--- a/10.16-10.22/Fin-GRC GTS-Daniel Pan-1020.docx
+++ b/10.16-10.22/Fin-GRC GTS-Daniel Pan-1020.docx
@@ -7,7 +7,13 @@
         <w:rPr>
           <w:rFonts w:hint="eastAsia"/>
         </w:rPr>
-        <w:t>10.9</w:t>
+        <w:t>10.</w:t>
+      </w:r>
+      <w:r>
+        <w:rPr>
+          <w:rFonts w:hint="eastAsia"/>
+        </w:rPr>
+        <w:t>16</w:t>
       </w:r>
       <w:r>
         <w:t>~</w:t>
@@ -16,8 +22,16 @@
         <w:rPr>
           <w:rFonts w:hint="eastAsia"/>
         </w:rPr>
-        <w:t>10.13</w:t>
-      </w:r>
+        <w:t>10.</w:t>
+      </w:r>
+      <w:r>
+        <w:rPr>
+          <w:rFonts w:hint="eastAsia"/>
+        </w:rPr>
+        <w:t>20</w:t>
+      </w:r>
+      <w:bookmarkStart w:id="0" w:name="_GoBack"/>
+      <w:bookmarkEnd w:id="0"/>
     </w:p>
     <w:p>
       <w:r>
@@ -69,8 +83,6 @@
         </w:rPr>
         <w:t>，虽然可能也没什么好写的</w:t>
       </w:r>
-      <w:bookmarkStart w:id="0" w:name="_GoBack"/>
-      <w:bookmarkEnd w:id="0"/>
       <w:r>
         <w:rPr>
           <w:rFonts w:hint="eastAsia"/>
@@ -107,11 +119,6 @@
       </w:r>
     </w:p>
     <w:p>
-      <w:pPr>
-        <w:rPr>
-          <w:rFonts w:hint="eastAsia"/>
-        </w:rPr>
-      </w:pPr>
       <w:r>
         <w:rPr>
           <w:rFonts w:hint="eastAsia"/>
